--- a/LidiaHarbuz/Stage2/Характеристика дискурсу відгуків на основі відібраних відгуків про заклади харчування2.docx
+++ b/LidiaHarbuz/Stage2/Характеристика дискурсу відгуків на основі відібраних відгуків про заклади харчування2.docx
@@ -6,7 +6,7 @@
       <w:pPr>
         <w:spacing w:after="0" w:line="360" w:lineRule="auto"/>
         <w:ind w:firstLine="709"/>
-        <w:jc w:val="center"/>
+        <w:jc w:val="both"/>
         <w:rPr>
           <w:rFonts w:ascii="Times New Roman" w:hAnsi="Times New Roman" w:cs="Times New Roman"/>
           <w:b/>
